--- a/Documentatie 2/fifadev/bijlagen/Bijlage Onderzoeksrapport MED Applicatie.docx
+++ b/Documentatie 2/fifadev/bijlagen/Bijlage Onderzoeksrapport MED Applicatie.docx
@@ -4,10 +4,7 @@
   <w:body>
     <w:p>
       <w:r>
-        <w:t xml:space="preserve">Bijlage Onderzoeksrapport </w:t>
-      </w:r>
-      <w:r>
-        <w:t>Applicatie</w:t>
+        <w:t>Bijlage Onderzoeksrapport Applicatie</w:t>
       </w:r>
     </w:p>
     <w:p>
@@ -17,10 +14,7 @@
     </w:p>
     <w:p>
       <w:r>
-        <w:t>Jullie</w:t>
-      </w:r>
-      <w:r>
-        <w:t xml:space="preserve"> hebben de applicatie ontvangen waar jullie mee gaan werken. Dat betekent dat deze volledig wordt uitgeplozen voordat jullie hier mee aan de slag gaan. Zowel de applicatie als de database wordt door jullie onder de loep genomen. Op basis van dit onderzoek gaan jullie een adviesvoorstel doen om deze applicatie te optimaliseren. Denk bijvoorbeeld aan het toevoegen van de finalewedstrijden, bijhouden van de scores per speler en meer.</w:t>
+        <w:t>Jullie hebben de applicatie ontvangen waar jullie mee gaan werken. Dat betekent dat deze volledig wordt uitgeplozen voordat jullie hier mee aan de slag gaan. Zowel de applicatie als de database wordt door jullie onder de loep genomen. Op basis van dit onderzoek gaan jullie een adviesvoorstel doen om deze applicatie te optimaliseren. Denk bijvoorbeeld aan het toevoegen van de finalewedstrijden, bijhouden van de scores per speler en meer.</w:t>
       </w:r>
     </w:p>
     <w:p>
@@ -30,13 +24,7 @@
     </w:p>
     <w:p>
       <w:r>
-        <w:t>In het onderzoeksrapport</w:t>
-      </w:r>
-      <w:r>
-        <w:t xml:space="preserve"> </w:t>
-      </w:r>
-      <w:r>
-        <w:t>worden de volgende leervragen beantwoord:</w:t>
+        <w:t>In het onderzoeksrapport worden de volgende leervragen beantwoord:</w:t>
       </w:r>
     </w:p>
     <w:p>
@@ -48,7 +36,36 @@
         </w:numPr>
       </w:pPr>
       <w:r>
-        <w:t>Beschrijf hoe de resetknop werkt in selectWedstrijden.php</w:t>
+        <w:t xml:space="preserve">Beschrijf hoe de resetknop werkt in </w:t>
+      </w:r>
+      <w:proofErr w:type="spellStart"/>
+      <w:r>
+        <w:t>selectWedstrijden.php</w:t>
+      </w:r>
+      <w:proofErr w:type="spellEnd"/>
+    </w:p>
+    <w:p>
+      <w:pPr>
+        <w:pStyle w:val="Lijstalinea"/>
+      </w:pPr>
+      <w:r>
+        <w:t xml:space="preserve">Die gebruikt eerst een </w:t>
+      </w:r>
+      <w:proofErr w:type="spellStart"/>
+      <w:r>
+        <w:t>confirm</w:t>
+      </w:r>
+      <w:proofErr w:type="spellEnd"/>
+      <w:r>
+        <w:t xml:space="preserve"> via script.js en vervolgens laad ie de </w:t>
+      </w:r>
+      <w:proofErr w:type="spellStart"/>
+      <w:r>
+        <w:t>resetData.php</w:t>
+      </w:r>
+      <w:proofErr w:type="spellEnd"/>
+      <w:r>
+        <w:t xml:space="preserve"> </w:t>
       </w:r>
     </w:p>
     <w:p>
@@ -60,7 +77,35 @@
         </w:numPr>
       </w:pPr>
       <w:r>
-        <w:t>In de live stream pagina woren de statistieken real-time bijgewerkt. Waarom is daarvoor gekozen?</w:t>
+        <w:t xml:space="preserve">In de live </w:t>
+      </w:r>
+      <w:proofErr w:type="spellStart"/>
+      <w:r>
+        <w:t>stream</w:t>
+      </w:r>
+      <w:proofErr w:type="spellEnd"/>
+      <w:r>
+        <w:t xml:space="preserve"> pagina </w:t>
+      </w:r>
+      <w:proofErr w:type="spellStart"/>
+      <w:r>
+        <w:t>woren</w:t>
+      </w:r>
+      <w:proofErr w:type="spellEnd"/>
+      <w:r>
+        <w:t xml:space="preserve"> de statistieken real-time bijgewerkt. Waarom is daarvoor gekozen?</w:t>
+      </w:r>
+      <w:r>
+        <w:br/>
+        <w:t xml:space="preserve">Omdat het een LIVE </w:t>
+      </w:r>
+      <w:proofErr w:type="spellStart"/>
+      <w:r>
+        <w:t>stream</w:t>
+      </w:r>
+      <w:proofErr w:type="spellEnd"/>
+      <w:r>
+        <w:t xml:space="preserve"> is en dus ook de score live moet worden bijgehouden bijpassend bij het beeld (de livestream)</w:t>
       </w:r>
     </w:p>
     <w:p>
@@ -89,6 +134,83 @@
         </w:rPr>
         <w:t>Hoe worden de statistieken in de livestream 'real-time' ge-update?</w:t>
       </w:r>
+      <w:r>
+        <w:rPr>
+          <w:rFonts w:eastAsia="Times New Roman" w:cs="Helvetica"/>
+          <w:color w:val="000000"/>
+          <w:sz w:val="21"/>
+          <w:szCs w:val="21"/>
+          <w:lang w:eastAsia="nl-NL"/>
+        </w:rPr>
+        <w:br/>
+        <w:t xml:space="preserve">Door naar </w:t>
+      </w:r>
+      <w:proofErr w:type="spellStart"/>
+      <w:r>
+        <w:rPr>
+          <w:rFonts w:eastAsia="Times New Roman" w:cs="Helvetica"/>
+          <w:color w:val="000000"/>
+          <w:sz w:val="21"/>
+          <w:szCs w:val="21"/>
+          <w:lang w:eastAsia="nl-NL"/>
+        </w:rPr>
+        <w:t>selectWedstrijd</w:t>
+      </w:r>
+      <w:proofErr w:type="spellEnd"/>
+      <w:r>
+        <w:rPr>
+          <w:rFonts w:eastAsia="Times New Roman" w:cs="Helvetica"/>
+          <w:color w:val="000000"/>
+          <w:sz w:val="21"/>
+          <w:szCs w:val="21"/>
+          <w:lang w:eastAsia="nl-NL"/>
+        </w:rPr>
+        <w:t xml:space="preserve"> te gaan -&gt; op een wedstrijd te klikken en volgens op de </w:t>
+      </w:r>
+      <w:proofErr w:type="spellStart"/>
+      <w:r>
+        <w:rPr>
+          <w:rFonts w:eastAsia="Times New Roman" w:cs="Helvetica"/>
+          <w:color w:val="000000"/>
+          <w:sz w:val="21"/>
+          <w:szCs w:val="21"/>
+          <w:lang w:eastAsia="nl-NL"/>
+        </w:rPr>
+        <w:t>addscore.php</w:t>
+      </w:r>
+      <w:proofErr w:type="spellEnd"/>
+      <w:r>
+        <w:rPr>
+          <w:rFonts w:eastAsia="Times New Roman" w:cs="Helvetica"/>
+          <w:color w:val="000000"/>
+          <w:sz w:val="21"/>
+          <w:szCs w:val="21"/>
+          <w:lang w:eastAsia="nl-NL"/>
+        </w:rPr>
+        <w:t xml:space="preserve"> pagina de gescoorde punten toe te voegen. Deze worden nu live </w:t>
+      </w:r>
+      <w:proofErr w:type="spellStart"/>
+      <w:r>
+        <w:rPr>
+          <w:rFonts w:eastAsia="Times New Roman" w:cs="Helvetica"/>
+          <w:color w:val="000000"/>
+          <w:sz w:val="21"/>
+          <w:szCs w:val="21"/>
+          <w:lang w:eastAsia="nl-NL"/>
+        </w:rPr>
+        <w:t>geupdate</w:t>
+      </w:r>
+      <w:proofErr w:type="spellEnd"/>
+      <w:r>
+        <w:rPr>
+          <w:rFonts w:eastAsia="Times New Roman" w:cs="Helvetica"/>
+          <w:color w:val="000000"/>
+          <w:sz w:val="21"/>
+          <w:szCs w:val="21"/>
+          <w:lang w:eastAsia="nl-NL"/>
+        </w:rPr>
+        <w:t xml:space="preserve"> op de livestream.html pagina.</w:t>
+      </w:r>
     </w:p>
     <w:p>
       <w:pPr>
@@ -114,7 +236,292 @@
           <w:szCs w:val="21"/>
           <w:lang w:eastAsia="nl-NL"/>
         </w:rPr>
-        <w:t>Wat is de query die gebruikt wordt om een lijst van gespeelde wedstrjiden te selecteren?</w:t>
+        <w:t xml:space="preserve">Wat is de query die gebruikt wordt om een lijst van gespeelde </w:t>
+      </w:r>
+      <w:proofErr w:type="spellStart"/>
+      <w:r>
+        <w:rPr>
+          <w:rFonts w:eastAsia="Times New Roman" w:cs="Helvetica"/>
+          <w:color w:val="000000"/>
+          <w:sz w:val="21"/>
+          <w:szCs w:val="21"/>
+          <w:lang w:eastAsia="nl-NL"/>
+        </w:rPr>
+        <w:t>wedstrjiden</w:t>
+      </w:r>
+      <w:proofErr w:type="spellEnd"/>
+      <w:r>
+        <w:rPr>
+          <w:rFonts w:eastAsia="Times New Roman" w:cs="Helvetica"/>
+          <w:color w:val="000000"/>
+          <w:sz w:val="21"/>
+          <w:szCs w:val="21"/>
+          <w:lang w:eastAsia="nl-NL"/>
+        </w:rPr>
+        <w:t xml:space="preserve"> te selecteren?</w:t>
+      </w:r>
+      <w:r>
+        <w:rPr>
+          <w:rFonts w:eastAsia="Times New Roman" w:cs="Helvetica"/>
+          <w:color w:val="000000"/>
+          <w:sz w:val="21"/>
+          <w:szCs w:val="21"/>
+          <w:lang w:eastAsia="nl-NL"/>
+        </w:rPr>
+        <w:br/>
+      </w:r>
+      <w:r>
+        <w:rPr>
+          <w:rFonts w:eastAsia="Times New Roman" w:cs="Helvetica"/>
+          <w:color w:val="000000"/>
+          <w:sz w:val="21"/>
+          <w:szCs w:val="21"/>
+          <w:lang w:eastAsia="nl-NL"/>
+        </w:rPr>
+        <w:t>$</w:t>
+      </w:r>
+      <w:proofErr w:type="spellStart"/>
+      <w:r>
+        <w:rPr>
+          <w:rFonts w:eastAsia="Times New Roman" w:cs="Helvetica"/>
+          <w:color w:val="000000"/>
+          <w:sz w:val="21"/>
+          <w:szCs w:val="21"/>
+          <w:lang w:eastAsia="nl-NL"/>
+        </w:rPr>
+        <w:t>sql</w:t>
+      </w:r>
+      <w:proofErr w:type="spellEnd"/>
+      <w:r>
+        <w:rPr>
+          <w:rFonts w:eastAsia="Times New Roman" w:cs="Helvetica"/>
+          <w:color w:val="000000"/>
+          <w:sz w:val="21"/>
+          <w:szCs w:val="21"/>
+          <w:lang w:eastAsia="nl-NL"/>
+        </w:rPr>
+        <w:t xml:space="preserve"> = "SELECT </w:t>
+      </w:r>
+      <w:proofErr w:type="spellStart"/>
+      <w:r>
+        <w:rPr>
+          <w:rFonts w:eastAsia="Times New Roman" w:cs="Helvetica"/>
+          <w:color w:val="000000"/>
+          <w:sz w:val="21"/>
+          <w:szCs w:val="21"/>
+          <w:lang w:eastAsia="nl-NL"/>
+        </w:rPr>
+        <w:t>wedstrijdnr</w:t>
+      </w:r>
+      <w:proofErr w:type="spellEnd"/>
+      <w:r>
+        <w:rPr>
+          <w:rFonts w:eastAsia="Times New Roman" w:cs="Helvetica"/>
+          <w:color w:val="000000"/>
+          <w:sz w:val="21"/>
+          <w:szCs w:val="21"/>
+          <w:lang w:eastAsia="nl-NL"/>
+        </w:rPr>
+        <w:t xml:space="preserve">, slot_1, slot_2, goals_slot_1, goals_slot_2 FROM poulewedstrijden WHERE </w:t>
+      </w:r>
+      <w:proofErr w:type="gramStart"/>
+      <w:r>
+        <w:rPr>
+          <w:rFonts w:eastAsia="Times New Roman" w:cs="Helvetica"/>
+          <w:color w:val="000000"/>
+          <w:sz w:val="21"/>
+          <w:szCs w:val="21"/>
+          <w:lang w:eastAsia="nl-NL"/>
+        </w:rPr>
+        <w:t>winnaar !</w:t>
+      </w:r>
+      <w:proofErr w:type="gramEnd"/>
+      <w:r>
+        <w:rPr>
+          <w:rFonts w:eastAsia="Times New Roman" w:cs="Helvetica"/>
+          <w:color w:val="000000"/>
+          <w:sz w:val="21"/>
+          <w:szCs w:val="21"/>
+          <w:lang w:eastAsia="nl-NL"/>
+        </w:rPr>
+        <w:t xml:space="preserve">= '' OR </w:t>
+      </w:r>
+      <w:proofErr w:type="gramStart"/>
+      <w:r>
+        <w:rPr>
+          <w:rFonts w:eastAsia="Times New Roman" w:cs="Helvetica"/>
+          <w:color w:val="000000"/>
+          <w:sz w:val="21"/>
+          <w:szCs w:val="21"/>
+          <w:lang w:eastAsia="nl-NL"/>
+        </w:rPr>
+        <w:t>gelijk !</w:t>
+      </w:r>
+      <w:proofErr w:type="gramEnd"/>
+      <w:r>
+        <w:rPr>
+          <w:rFonts w:eastAsia="Times New Roman" w:cs="Helvetica"/>
+          <w:color w:val="000000"/>
+          <w:sz w:val="21"/>
+          <w:szCs w:val="21"/>
+          <w:lang w:eastAsia="nl-NL"/>
+        </w:rPr>
+        <w:t>= '0</w:t>
+      </w:r>
+      <w:proofErr w:type="gramStart"/>
+      <w:r>
+        <w:rPr>
+          <w:rFonts w:eastAsia="Times New Roman" w:cs="Helvetica"/>
+          <w:color w:val="000000"/>
+          <w:sz w:val="21"/>
+          <w:szCs w:val="21"/>
+          <w:lang w:eastAsia="nl-NL"/>
+        </w:rPr>
+        <w:t>'</w:t>
+      </w:r>
+      <w:proofErr w:type="gramEnd"/>
+      <w:r>
+        <w:rPr>
+          <w:rFonts w:eastAsia="Times New Roman" w:cs="Helvetica"/>
+          <w:color w:val="000000"/>
+          <w:sz w:val="21"/>
+          <w:szCs w:val="21"/>
+          <w:lang w:eastAsia="nl-NL"/>
+        </w:rPr>
+        <w:t xml:space="preserve"> ORDER BY </w:t>
+      </w:r>
+      <w:proofErr w:type="spellStart"/>
+      <w:r>
+        <w:rPr>
+          <w:rFonts w:eastAsia="Times New Roman" w:cs="Helvetica"/>
+          <w:color w:val="000000"/>
+          <w:sz w:val="21"/>
+          <w:szCs w:val="21"/>
+          <w:lang w:eastAsia="nl-NL"/>
+        </w:rPr>
+        <w:t>wedstrijdnr</w:t>
+      </w:r>
+      <w:proofErr w:type="spellEnd"/>
+      <w:r>
+        <w:rPr>
+          <w:rFonts w:eastAsia="Times New Roman" w:cs="Helvetica"/>
+          <w:color w:val="000000"/>
+          <w:sz w:val="21"/>
+          <w:szCs w:val="21"/>
+          <w:lang w:eastAsia="nl-NL"/>
+        </w:rPr>
+        <w:t xml:space="preserve"> ASC LIMIT 11";</w:t>
+      </w:r>
+    </w:p>
+    <w:p>
+      <w:pPr>
+        <w:pStyle w:val="Lijstalinea"/>
+        <w:spacing w:after="0" w:line="343" w:lineRule="atLeast"/>
+        <w:rPr>
+          <w:rFonts w:eastAsia="Times New Roman" w:cs="Helvetica"/>
+          <w:color w:val="000000"/>
+          <w:sz w:val="21"/>
+          <w:szCs w:val="21"/>
+          <w:lang w:val="en-GB" w:eastAsia="nl-NL"/>
+        </w:rPr>
+      </w:pPr>
+      <w:r>
+        <w:rPr>
+          <w:rFonts w:eastAsia="Times New Roman" w:cs="Helvetica"/>
+          <w:color w:val="000000"/>
+          <w:sz w:val="21"/>
+          <w:szCs w:val="21"/>
+          <w:lang w:val="en-GB" w:eastAsia="nl-NL"/>
+        </w:rPr>
+        <w:t xml:space="preserve">$query = </w:t>
+      </w:r>
+      <w:proofErr w:type="spellStart"/>
+      <w:r>
+        <w:rPr>
+          <w:rFonts w:eastAsia="Times New Roman" w:cs="Helvetica"/>
+          <w:color w:val="000000"/>
+          <w:sz w:val="21"/>
+          <w:szCs w:val="21"/>
+          <w:lang w:val="en-GB" w:eastAsia="nl-NL"/>
+        </w:rPr>
+        <w:t>mysqli_</w:t>
+      </w:r>
+      <w:proofErr w:type="gramStart"/>
+      <w:r>
+        <w:rPr>
+          <w:rFonts w:eastAsia="Times New Roman" w:cs="Helvetica"/>
+          <w:color w:val="000000"/>
+          <w:sz w:val="21"/>
+          <w:szCs w:val="21"/>
+          <w:lang w:val="en-GB" w:eastAsia="nl-NL"/>
+        </w:rPr>
+        <w:t>query</w:t>
+      </w:r>
+      <w:proofErr w:type="spellEnd"/>
+      <w:r>
+        <w:rPr>
+          <w:rFonts w:eastAsia="Times New Roman" w:cs="Helvetica"/>
+          <w:color w:val="000000"/>
+          <w:sz w:val="21"/>
+          <w:szCs w:val="21"/>
+          <w:lang w:val="en-GB" w:eastAsia="nl-NL"/>
+        </w:rPr>
+        <w:t>(</w:t>
+      </w:r>
+      <w:proofErr w:type="gramEnd"/>
+      <w:r>
+        <w:rPr>
+          <w:rFonts w:eastAsia="Times New Roman" w:cs="Helvetica"/>
+          <w:color w:val="000000"/>
+          <w:sz w:val="21"/>
+          <w:szCs w:val="21"/>
+          <w:lang w:val="en-GB" w:eastAsia="nl-NL"/>
+        </w:rPr>
+        <w:t>$con, $</w:t>
+      </w:r>
+      <w:proofErr w:type="spellStart"/>
+      <w:r>
+        <w:rPr>
+          <w:rFonts w:eastAsia="Times New Roman" w:cs="Helvetica"/>
+          <w:color w:val="000000"/>
+          <w:sz w:val="21"/>
+          <w:szCs w:val="21"/>
+          <w:lang w:val="en-GB" w:eastAsia="nl-NL"/>
+        </w:rPr>
+        <w:t>sql</w:t>
+      </w:r>
+      <w:proofErr w:type="spellEnd"/>
+      <w:r>
+        <w:rPr>
+          <w:rFonts w:eastAsia="Times New Roman" w:cs="Helvetica"/>
+          <w:color w:val="000000"/>
+          <w:sz w:val="21"/>
+          <w:szCs w:val="21"/>
+          <w:lang w:val="en-GB" w:eastAsia="nl-NL"/>
+        </w:rPr>
+        <w:t>) or die(</w:t>
+      </w:r>
+      <w:proofErr w:type="spellStart"/>
+      <w:r>
+        <w:rPr>
+          <w:rFonts w:eastAsia="Times New Roman" w:cs="Helvetica"/>
+          <w:color w:val="000000"/>
+          <w:sz w:val="21"/>
+          <w:szCs w:val="21"/>
+          <w:lang w:val="en-GB" w:eastAsia="nl-NL"/>
+        </w:rPr>
+        <w:t>mysqli_error</w:t>
+      </w:r>
+      <w:proofErr w:type="spellEnd"/>
+      <w:r>
+        <w:rPr>
+          <w:rFonts w:eastAsia="Times New Roman" w:cs="Helvetica"/>
+          <w:color w:val="000000"/>
+          <w:sz w:val="21"/>
+          <w:szCs w:val="21"/>
+          <w:lang w:val="en-GB" w:eastAsia="nl-NL"/>
+        </w:rPr>
+        <w:t>());</w:t>
       </w:r>
     </w:p>
     <w:p>
@@ -141,8 +548,42 @@
           <w:szCs w:val="21"/>
           <w:lang w:eastAsia="nl-NL"/>
         </w:rPr>
-        <w:t>In welke condities wordt momenteel de score van addScore.php behandeld?</w:t>
-      </w:r>
+        <w:t xml:space="preserve">In welke condities wordt momenteel de score van </w:t>
+      </w:r>
+      <w:proofErr w:type="spellStart"/>
+      <w:r>
+        <w:rPr>
+          <w:rFonts w:eastAsia="Times New Roman" w:cs="Helvetica"/>
+          <w:color w:val="000000"/>
+          <w:sz w:val="21"/>
+          <w:szCs w:val="21"/>
+          <w:lang w:eastAsia="nl-NL"/>
+        </w:rPr>
+        <w:t>addScore.php</w:t>
+      </w:r>
+      <w:proofErr w:type="spellEnd"/>
+      <w:r>
+        <w:rPr>
+          <w:rFonts w:eastAsia="Times New Roman" w:cs="Helvetica"/>
+          <w:color w:val="000000"/>
+          <w:sz w:val="21"/>
+          <w:szCs w:val="21"/>
+          <w:lang w:eastAsia="nl-NL"/>
+        </w:rPr>
+        <w:t xml:space="preserve"> behandeld?</w:t>
+      </w:r>
+      <w:r>
+        <w:rPr>
+          <w:rFonts w:eastAsia="Times New Roman" w:cs="Helvetica"/>
+          <w:color w:val="000000"/>
+          <w:sz w:val="21"/>
+          <w:szCs w:val="21"/>
+          <w:lang w:eastAsia="nl-NL"/>
+        </w:rPr>
+        <w:br/>
+      </w:r>
+      <w:bookmarkStart w:id="0" w:name="_GoBack"/>
+      <w:bookmarkEnd w:id="0"/>
     </w:p>
     <w:p>
       <w:pPr>
@@ -168,7 +609,29 @@
           <w:szCs w:val="21"/>
           <w:lang w:eastAsia="nl-NL"/>
         </w:rPr>
-        <w:t>Hoe weet de applicatie welke wedstrijd ik heb gekozen in selectWedstrijd.php?</w:t>
+        <w:t xml:space="preserve">Hoe weet de applicatie welke wedstrijd ik heb gekozen in </w:t>
+      </w:r>
+      <w:proofErr w:type="spellStart"/>
+      <w:r>
+        <w:rPr>
+          <w:rFonts w:eastAsia="Times New Roman" w:cs="Helvetica"/>
+          <w:color w:val="000000"/>
+          <w:sz w:val="21"/>
+          <w:szCs w:val="21"/>
+          <w:lang w:eastAsia="nl-NL"/>
+        </w:rPr>
+        <w:t>selectWedstrijd.php</w:t>
+      </w:r>
+      <w:proofErr w:type="spellEnd"/>
+      <w:r>
+        <w:rPr>
+          <w:rFonts w:eastAsia="Times New Roman" w:cs="Helvetica"/>
+          <w:color w:val="000000"/>
+          <w:sz w:val="21"/>
+          <w:szCs w:val="21"/>
+          <w:lang w:eastAsia="nl-NL"/>
+        </w:rPr>
+        <w:t>?</w:t>
       </w:r>
     </w:p>
     <w:p>
@@ -205,7 +668,29 @@
           <w:szCs w:val="21"/>
           <w:lang w:eastAsia="nl-NL"/>
         </w:rPr>
-        <w:t>n de streamview zie je: 'nu speelt'... hoe komt deze data tot stand?</w:t>
+        <w:t xml:space="preserve">n de </w:t>
+      </w:r>
+      <w:proofErr w:type="spellStart"/>
+      <w:r>
+        <w:rPr>
+          <w:rFonts w:eastAsia="Times New Roman" w:cs="Helvetica"/>
+          <w:color w:val="000000"/>
+          <w:sz w:val="21"/>
+          <w:szCs w:val="21"/>
+          <w:lang w:eastAsia="nl-NL"/>
+        </w:rPr>
+        <w:t>streamview</w:t>
+      </w:r>
+      <w:proofErr w:type="spellEnd"/>
+      <w:r>
+        <w:rPr>
+          <w:rFonts w:eastAsia="Times New Roman" w:cs="Helvetica"/>
+          <w:color w:val="000000"/>
+          <w:sz w:val="21"/>
+          <w:szCs w:val="21"/>
+          <w:lang w:eastAsia="nl-NL"/>
+        </w:rPr>
+        <w:t xml:space="preserve"> zie je: 'nu speelt'... hoe komt deze data tot stand?</w:t>
       </w:r>
     </w:p>
     <w:p>
@@ -259,7 +744,29 @@
           <w:szCs w:val="21"/>
           <w:lang w:eastAsia="nl-NL"/>
         </w:rPr>
-        <w:t>Leg in eigen woorden uit wat de ‘Join’ statement betekent in SQL.</w:t>
+        <w:t>Leg in eigen woorden uit wat de ‘</w:t>
+      </w:r>
+      <w:proofErr w:type="spellStart"/>
+      <w:r>
+        <w:rPr>
+          <w:rFonts w:eastAsia="Times New Roman" w:cs="Helvetica"/>
+          <w:color w:val="000000"/>
+          <w:sz w:val="21"/>
+          <w:szCs w:val="21"/>
+          <w:lang w:eastAsia="nl-NL"/>
+        </w:rPr>
+        <w:t>Join</w:t>
+      </w:r>
+      <w:proofErr w:type="spellEnd"/>
+      <w:r>
+        <w:rPr>
+          <w:rFonts w:eastAsia="Times New Roman" w:cs="Helvetica"/>
+          <w:color w:val="000000"/>
+          <w:sz w:val="21"/>
+          <w:szCs w:val="21"/>
+          <w:lang w:eastAsia="nl-NL"/>
+        </w:rPr>
+        <w:t>’ statement betekent in SQL.</w:t>
       </w:r>
     </w:p>
     <w:p>
@@ -286,7 +793,29 @@
           <w:szCs w:val="21"/>
           <w:lang w:eastAsia="nl-NL"/>
         </w:rPr>
-        <w:t>Hoe wordt de streaming weergegeven in livestream.html?</w:t>
+        <w:t xml:space="preserve">Hoe wordt de </w:t>
+      </w:r>
+      <w:proofErr w:type="spellStart"/>
+      <w:r>
+        <w:rPr>
+          <w:rFonts w:eastAsia="Times New Roman" w:cs="Helvetica"/>
+          <w:color w:val="000000"/>
+          <w:sz w:val="21"/>
+          <w:szCs w:val="21"/>
+          <w:lang w:eastAsia="nl-NL"/>
+        </w:rPr>
+        <w:t>streaming</w:t>
+      </w:r>
+      <w:proofErr w:type="spellEnd"/>
+      <w:r>
+        <w:rPr>
+          <w:rFonts w:eastAsia="Times New Roman" w:cs="Helvetica"/>
+          <w:color w:val="000000"/>
+          <w:sz w:val="21"/>
+          <w:szCs w:val="21"/>
+          <w:lang w:eastAsia="nl-NL"/>
+        </w:rPr>
+        <w:t xml:space="preserve"> weergegeven in livestream.html?</w:t>
       </w:r>
     </w:p>
     <w:p/>
@@ -305,19 +834,27 @@
         <w:t>Op welke manieren kan de code verbeterd worden? Op welke manier kan de folderstructuur beter worden weggezet?</w:t>
       </w:r>
       <w:r>
+        <w:t xml:space="preserve"> Hoe kunnen de </w:t>
+      </w:r>
+      <w:proofErr w:type="spellStart"/>
+      <w:r>
+        <w:t>invoerforms</w:t>
+      </w:r>
+      <w:proofErr w:type="spellEnd"/>
+      <w:r>
+        <w:t xml:space="preserve"> beter gevalideerd </w:t>
+      </w:r>
+      <w:proofErr w:type="gramStart"/>
+      <w:r>
+        <w:t>worden?</w:t>
+      </w:r>
+      <w:r>
         <w:t xml:space="preserve"> </w:t>
       </w:r>
       <w:r>
-        <w:t>Hoe kunnen de invoerforms beter gevalideerd worden?</w:t>
-      </w:r>
-      <w:bookmarkStart w:id="0" w:name="_GoBack"/>
-      <w:bookmarkEnd w:id="0"/>
-      <w:r>
         <w:t xml:space="preserve"> </w:t>
       </w:r>
-      <w:r>
-        <w:t xml:space="preserve"> </w:t>
-      </w:r>
+      <w:proofErr w:type="gramEnd"/>
       <w:r>
         <w:t>Kortom, al jullie voorstellen tot optimalisatie van de applicatie komt hierin tot stand.</w:t>
       </w:r>

--- a/Documentatie 2/fifadev/bijlagen/Bijlage Onderzoeksrapport MED Applicatie.docx
+++ b/Documentatie 2/fifadev/bijlagen/Bijlage Onderzoeksrapport MED Applicatie.docx
@@ -36,36 +36,15 @@
         </w:numPr>
       </w:pPr>
       <w:r>
-        <w:t xml:space="preserve">Beschrijf hoe de resetknop werkt in </w:t>
-      </w:r>
-      <w:proofErr w:type="spellStart"/>
-      <w:r>
-        <w:t>selectWedstrijden.php</w:t>
-      </w:r>
-      <w:proofErr w:type="spellEnd"/>
+        <w:t>Beschrijf hoe de resetknop werkt in selectWedstrijden.php</w:t>
+      </w:r>
     </w:p>
     <w:p>
       <w:pPr>
         <w:pStyle w:val="Lijstalinea"/>
       </w:pPr>
       <w:r>
-        <w:t xml:space="preserve">Die gebruikt eerst een </w:t>
-      </w:r>
-      <w:proofErr w:type="spellStart"/>
-      <w:r>
-        <w:t>confirm</w:t>
-      </w:r>
-      <w:proofErr w:type="spellEnd"/>
-      <w:r>
-        <w:t xml:space="preserve"> via script.js en vervolgens laad ie de </w:t>
-      </w:r>
-      <w:proofErr w:type="spellStart"/>
-      <w:r>
-        <w:t>resetData.php</w:t>
-      </w:r>
-      <w:proofErr w:type="spellEnd"/>
-      <w:r>
-        <w:t xml:space="preserve"> </w:t>
+        <w:t xml:space="preserve">Die gebruikt eerst een confirm via script.js en vervolgens laad ie de resetData.php </w:t>
       </w:r>
     </w:p>
     <w:p>
@@ -77,36 +56,10 @@
         </w:numPr>
       </w:pPr>
       <w:r>
-        <w:t xml:space="preserve">In de live </w:t>
-      </w:r>
-      <w:proofErr w:type="spellStart"/>
-      <w:r>
-        <w:t>stream</w:t>
-      </w:r>
-      <w:proofErr w:type="spellEnd"/>
-      <w:r>
-        <w:t xml:space="preserve"> pagina </w:t>
-      </w:r>
-      <w:proofErr w:type="spellStart"/>
-      <w:r>
-        <w:t>woren</w:t>
-      </w:r>
-      <w:proofErr w:type="spellEnd"/>
-      <w:r>
-        <w:t xml:space="preserve"> de statistieken real-time bijgewerkt. Waarom is daarvoor gekozen?</w:t>
-      </w:r>
-      <w:r>
-        <w:br/>
-        <w:t xml:space="preserve">Omdat het een LIVE </w:t>
-      </w:r>
-      <w:proofErr w:type="spellStart"/>
-      <w:r>
-        <w:t>stream</w:t>
-      </w:r>
-      <w:proofErr w:type="spellEnd"/>
-      <w:r>
-        <w:t xml:space="preserve"> is en dus ook de score live moet worden bijgehouden bijpassend bij het beeld (de livestream)</w:t>
-      </w:r>
+        <w:t>In de live stream pagina woren de statistieken real-time bijgewerkt. Waarom is daarvoor gekozen?</w:t>
+      </w:r>
+      <w:bookmarkStart w:id="0" w:name="_GoBack"/>
+      <w:bookmarkEnd w:id="0"/>
     </w:p>
     <w:p>
       <w:pPr>
@@ -143,73 +96,7 @@
           <w:lang w:eastAsia="nl-NL"/>
         </w:rPr>
         <w:br/>
-        <w:t xml:space="preserve">Door naar </w:t>
-      </w:r>
-      <w:proofErr w:type="spellStart"/>
-      <w:r>
-        <w:rPr>
-          <w:rFonts w:eastAsia="Times New Roman" w:cs="Helvetica"/>
-          <w:color w:val="000000"/>
-          <w:sz w:val="21"/>
-          <w:szCs w:val="21"/>
-          <w:lang w:eastAsia="nl-NL"/>
-        </w:rPr>
-        <w:t>selectWedstrijd</w:t>
-      </w:r>
-      <w:proofErr w:type="spellEnd"/>
-      <w:r>
-        <w:rPr>
-          <w:rFonts w:eastAsia="Times New Roman" w:cs="Helvetica"/>
-          <w:color w:val="000000"/>
-          <w:sz w:val="21"/>
-          <w:szCs w:val="21"/>
-          <w:lang w:eastAsia="nl-NL"/>
-        </w:rPr>
-        <w:t xml:space="preserve"> te gaan -&gt; op een wedstrijd te klikken en volgens op de </w:t>
-      </w:r>
-      <w:proofErr w:type="spellStart"/>
-      <w:r>
-        <w:rPr>
-          <w:rFonts w:eastAsia="Times New Roman" w:cs="Helvetica"/>
-          <w:color w:val="000000"/>
-          <w:sz w:val="21"/>
-          <w:szCs w:val="21"/>
-          <w:lang w:eastAsia="nl-NL"/>
-        </w:rPr>
-        <w:t>addscore.php</w:t>
-      </w:r>
-      <w:proofErr w:type="spellEnd"/>
-      <w:r>
-        <w:rPr>
-          <w:rFonts w:eastAsia="Times New Roman" w:cs="Helvetica"/>
-          <w:color w:val="000000"/>
-          <w:sz w:val="21"/>
-          <w:szCs w:val="21"/>
-          <w:lang w:eastAsia="nl-NL"/>
-        </w:rPr>
-        <w:t xml:space="preserve"> pagina de gescoorde punten toe te voegen. Deze worden nu live </w:t>
-      </w:r>
-      <w:proofErr w:type="spellStart"/>
-      <w:r>
-        <w:rPr>
-          <w:rFonts w:eastAsia="Times New Roman" w:cs="Helvetica"/>
-          <w:color w:val="000000"/>
-          <w:sz w:val="21"/>
-          <w:szCs w:val="21"/>
-          <w:lang w:eastAsia="nl-NL"/>
-        </w:rPr>
-        <w:t>geupdate</w:t>
-      </w:r>
-      <w:proofErr w:type="spellEnd"/>
-      <w:r>
-        <w:rPr>
-          <w:rFonts w:eastAsia="Times New Roman" w:cs="Helvetica"/>
-          <w:color w:val="000000"/>
-          <w:sz w:val="21"/>
-          <w:szCs w:val="21"/>
-          <w:lang w:eastAsia="nl-NL"/>
-        </w:rPr>
-        <w:t xml:space="preserve"> op de livestream.html pagina.</w:t>
+        <w:t>Door naar selectWedstrijd te gaan -&gt; op een wedstrijd te klikken en volgens op de addscore.php pagina de gescoorde punten toe te voegen. Deze worden nu live geupdate op de livestream.html pagina.</w:t>
       </w:r>
     </w:p>
     <w:p>
@@ -236,29 +123,7 @@
           <w:szCs w:val="21"/>
           <w:lang w:eastAsia="nl-NL"/>
         </w:rPr>
-        <w:t xml:space="preserve">Wat is de query die gebruikt wordt om een lijst van gespeelde </w:t>
-      </w:r>
-      <w:proofErr w:type="spellStart"/>
-      <w:r>
-        <w:rPr>
-          <w:rFonts w:eastAsia="Times New Roman" w:cs="Helvetica"/>
-          <w:color w:val="000000"/>
-          <w:sz w:val="21"/>
-          <w:szCs w:val="21"/>
-          <w:lang w:eastAsia="nl-NL"/>
-        </w:rPr>
-        <w:t>wedstrjiden</w:t>
-      </w:r>
-      <w:proofErr w:type="spellEnd"/>
-      <w:r>
-        <w:rPr>
-          <w:rFonts w:eastAsia="Times New Roman" w:cs="Helvetica"/>
-          <w:color w:val="000000"/>
-          <w:sz w:val="21"/>
-          <w:szCs w:val="21"/>
-          <w:lang w:eastAsia="nl-NL"/>
-        </w:rPr>
-        <w:t xml:space="preserve"> te selecteren?</w:t>
+        <w:t>Wat is de query die gebruikt wordt om een lijst van gespeelde wedstrjiden te selecteren?</w:t>
       </w:r>
       <w:r>
         <w:rPr>
@@ -278,139 +143,7 @@
           <w:szCs w:val="21"/>
           <w:lang w:eastAsia="nl-NL"/>
         </w:rPr>
-        <w:t>$</w:t>
-      </w:r>
-      <w:proofErr w:type="spellStart"/>
-      <w:r>
-        <w:rPr>
-          <w:rFonts w:eastAsia="Times New Roman" w:cs="Helvetica"/>
-          <w:color w:val="000000"/>
-          <w:sz w:val="21"/>
-          <w:szCs w:val="21"/>
-          <w:lang w:eastAsia="nl-NL"/>
-        </w:rPr>
-        <w:t>sql</w:t>
-      </w:r>
-      <w:proofErr w:type="spellEnd"/>
-      <w:r>
-        <w:rPr>
-          <w:rFonts w:eastAsia="Times New Roman" w:cs="Helvetica"/>
-          <w:color w:val="000000"/>
-          <w:sz w:val="21"/>
-          <w:szCs w:val="21"/>
-          <w:lang w:eastAsia="nl-NL"/>
-        </w:rPr>
-        <w:t xml:space="preserve"> = "SELECT </w:t>
-      </w:r>
-      <w:proofErr w:type="spellStart"/>
-      <w:r>
-        <w:rPr>
-          <w:rFonts w:eastAsia="Times New Roman" w:cs="Helvetica"/>
-          <w:color w:val="000000"/>
-          <w:sz w:val="21"/>
-          <w:szCs w:val="21"/>
-          <w:lang w:eastAsia="nl-NL"/>
-        </w:rPr>
-        <w:t>wedstrijdnr</w:t>
-      </w:r>
-      <w:proofErr w:type="spellEnd"/>
-      <w:r>
-        <w:rPr>
-          <w:rFonts w:eastAsia="Times New Roman" w:cs="Helvetica"/>
-          <w:color w:val="000000"/>
-          <w:sz w:val="21"/>
-          <w:szCs w:val="21"/>
-          <w:lang w:eastAsia="nl-NL"/>
-        </w:rPr>
-        <w:t xml:space="preserve">, slot_1, slot_2, goals_slot_1, goals_slot_2 FROM poulewedstrijden WHERE </w:t>
-      </w:r>
-      <w:proofErr w:type="gramStart"/>
-      <w:r>
-        <w:rPr>
-          <w:rFonts w:eastAsia="Times New Roman" w:cs="Helvetica"/>
-          <w:color w:val="000000"/>
-          <w:sz w:val="21"/>
-          <w:szCs w:val="21"/>
-          <w:lang w:eastAsia="nl-NL"/>
-        </w:rPr>
-        <w:t>winnaar !</w:t>
-      </w:r>
-      <w:proofErr w:type="gramEnd"/>
-      <w:r>
-        <w:rPr>
-          <w:rFonts w:eastAsia="Times New Roman" w:cs="Helvetica"/>
-          <w:color w:val="000000"/>
-          <w:sz w:val="21"/>
-          <w:szCs w:val="21"/>
-          <w:lang w:eastAsia="nl-NL"/>
-        </w:rPr>
-        <w:t xml:space="preserve">= '' OR </w:t>
-      </w:r>
-      <w:proofErr w:type="gramStart"/>
-      <w:r>
-        <w:rPr>
-          <w:rFonts w:eastAsia="Times New Roman" w:cs="Helvetica"/>
-          <w:color w:val="000000"/>
-          <w:sz w:val="21"/>
-          <w:szCs w:val="21"/>
-          <w:lang w:eastAsia="nl-NL"/>
-        </w:rPr>
-        <w:t>gelijk !</w:t>
-      </w:r>
-      <w:proofErr w:type="gramEnd"/>
-      <w:r>
-        <w:rPr>
-          <w:rFonts w:eastAsia="Times New Roman" w:cs="Helvetica"/>
-          <w:color w:val="000000"/>
-          <w:sz w:val="21"/>
-          <w:szCs w:val="21"/>
-          <w:lang w:eastAsia="nl-NL"/>
-        </w:rPr>
-        <w:t>= '0</w:t>
-      </w:r>
-      <w:proofErr w:type="gramStart"/>
-      <w:r>
-        <w:rPr>
-          <w:rFonts w:eastAsia="Times New Roman" w:cs="Helvetica"/>
-          <w:color w:val="000000"/>
-          <w:sz w:val="21"/>
-          <w:szCs w:val="21"/>
-          <w:lang w:eastAsia="nl-NL"/>
-        </w:rPr>
-        <w:t>'</w:t>
-      </w:r>
-      <w:proofErr w:type="gramEnd"/>
-      <w:r>
-        <w:rPr>
-          <w:rFonts w:eastAsia="Times New Roman" w:cs="Helvetica"/>
-          <w:color w:val="000000"/>
-          <w:sz w:val="21"/>
-          <w:szCs w:val="21"/>
-          <w:lang w:eastAsia="nl-NL"/>
-        </w:rPr>
-        <w:t xml:space="preserve"> ORDER BY </w:t>
-      </w:r>
-      <w:proofErr w:type="spellStart"/>
-      <w:r>
-        <w:rPr>
-          <w:rFonts w:eastAsia="Times New Roman" w:cs="Helvetica"/>
-          <w:color w:val="000000"/>
-          <w:sz w:val="21"/>
-          <w:szCs w:val="21"/>
-          <w:lang w:eastAsia="nl-NL"/>
-        </w:rPr>
-        <w:t>wedstrijdnr</w:t>
-      </w:r>
-      <w:proofErr w:type="spellEnd"/>
-      <w:r>
-        <w:rPr>
-          <w:rFonts w:eastAsia="Times New Roman" w:cs="Helvetica"/>
-          <w:color w:val="000000"/>
-          <w:sz w:val="21"/>
-          <w:szCs w:val="21"/>
-          <w:lang w:eastAsia="nl-NL"/>
-        </w:rPr>
-        <w:t xml:space="preserve"> ASC LIMIT 11";</w:t>
+        <w:t>$sql = "SELECT wedstrijdnr, slot_1, slot_2, goals_slot_1, goals_slot_2 FROM poulewedstrijden WHERE winnaar != '' OR gelijk != '0' ORDER BY wedstrijdnr ASC LIMIT 11";</w:t>
       </w:r>
     </w:p>
     <w:p>
@@ -433,95 +166,7 @@
           <w:szCs w:val="21"/>
           <w:lang w:val="en-GB" w:eastAsia="nl-NL"/>
         </w:rPr>
-        <w:t xml:space="preserve">$query = </w:t>
-      </w:r>
-      <w:proofErr w:type="spellStart"/>
-      <w:r>
-        <w:rPr>
-          <w:rFonts w:eastAsia="Times New Roman" w:cs="Helvetica"/>
-          <w:color w:val="000000"/>
-          <w:sz w:val="21"/>
-          <w:szCs w:val="21"/>
-          <w:lang w:val="en-GB" w:eastAsia="nl-NL"/>
-        </w:rPr>
-        <w:t>mysqli_</w:t>
-      </w:r>
-      <w:proofErr w:type="gramStart"/>
-      <w:r>
-        <w:rPr>
-          <w:rFonts w:eastAsia="Times New Roman" w:cs="Helvetica"/>
-          <w:color w:val="000000"/>
-          <w:sz w:val="21"/>
-          <w:szCs w:val="21"/>
-          <w:lang w:val="en-GB" w:eastAsia="nl-NL"/>
-        </w:rPr>
-        <w:t>query</w:t>
-      </w:r>
-      <w:proofErr w:type="spellEnd"/>
-      <w:r>
-        <w:rPr>
-          <w:rFonts w:eastAsia="Times New Roman" w:cs="Helvetica"/>
-          <w:color w:val="000000"/>
-          <w:sz w:val="21"/>
-          <w:szCs w:val="21"/>
-          <w:lang w:val="en-GB" w:eastAsia="nl-NL"/>
-        </w:rPr>
-        <w:t>(</w:t>
-      </w:r>
-      <w:proofErr w:type="gramEnd"/>
-      <w:r>
-        <w:rPr>
-          <w:rFonts w:eastAsia="Times New Roman" w:cs="Helvetica"/>
-          <w:color w:val="000000"/>
-          <w:sz w:val="21"/>
-          <w:szCs w:val="21"/>
-          <w:lang w:val="en-GB" w:eastAsia="nl-NL"/>
-        </w:rPr>
-        <w:t>$con, $</w:t>
-      </w:r>
-      <w:proofErr w:type="spellStart"/>
-      <w:r>
-        <w:rPr>
-          <w:rFonts w:eastAsia="Times New Roman" w:cs="Helvetica"/>
-          <w:color w:val="000000"/>
-          <w:sz w:val="21"/>
-          <w:szCs w:val="21"/>
-          <w:lang w:val="en-GB" w:eastAsia="nl-NL"/>
-        </w:rPr>
-        <w:t>sql</w:t>
-      </w:r>
-      <w:proofErr w:type="spellEnd"/>
-      <w:r>
-        <w:rPr>
-          <w:rFonts w:eastAsia="Times New Roman" w:cs="Helvetica"/>
-          <w:color w:val="000000"/>
-          <w:sz w:val="21"/>
-          <w:szCs w:val="21"/>
-          <w:lang w:val="en-GB" w:eastAsia="nl-NL"/>
-        </w:rPr>
-        <w:t>) or die(</w:t>
-      </w:r>
-      <w:proofErr w:type="spellStart"/>
-      <w:r>
-        <w:rPr>
-          <w:rFonts w:eastAsia="Times New Roman" w:cs="Helvetica"/>
-          <w:color w:val="000000"/>
-          <w:sz w:val="21"/>
-          <w:szCs w:val="21"/>
-          <w:lang w:val="en-GB" w:eastAsia="nl-NL"/>
-        </w:rPr>
-        <w:t>mysqli_error</w:t>
-      </w:r>
-      <w:proofErr w:type="spellEnd"/>
-      <w:r>
-        <w:rPr>
-          <w:rFonts w:eastAsia="Times New Roman" w:cs="Helvetica"/>
-          <w:color w:val="000000"/>
-          <w:sz w:val="21"/>
-          <w:szCs w:val="21"/>
-          <w:lang w:val="en-GB" w:eastAsia="nl-NL"/>
-        </w:rPr>
-        <w:t>());</w:t>
+        <w:t>$query = mysqli_query($con, $sql) or die(mysqli_error());</w:t>
       </w:r>
     </w:p>
     <w:p>
@@ -548,29 +193,7 @@
           <w:szCs w:val="21"/>
           <w:lang w:eastAsia="nl-NL"/>
         </w:rPr>
-        <w:t xml:space="preserve">In welke condities wordt momenteel de score van </w:t>
-      </w:r>
-      <w:proofErr w:type="spellStart"/>
-      <w:r>
-        <w:rPr>
-          <w:rFonts w:eastAsia="Times New Roman" w:cs="Helvetica"/>
-          <w:color w:val="000000"/>
-          <w:sz w:val="21"/>
-          <w:szCs w:val="21"/>
-          <w:lang w:eastAsia="nl-NL"/>
-        </w:rPr>
-        <w:t>addScore.php</w:t>
-      </w:r>
-      <w:proofErr w:type="spellEnd"/>
-      <w:r>
-        <w:rPr>
-          <w:rFonts w:eastAsia="Times New Roman" w:cs="Helvetica"/>
-          <w:color w:val="000000"/>
-          <w:sz w:val="21"/>
-          <w:szCs w:val="21"/>
-          <w:lang w:eastAsia="nl-NL"/>
-        </w:rPr>
-        <w:t xml:space="preserve"> behandeld?</w:t>
+        <w:t>In welke condities wordt momenteel de score van addScore.php behandeld?</w:t>
       </w:r>
       <w:r>
         <w:rPr>
@@ -582,8 +205,6 @@
         </w:rPr>
         <w:br/>
       </w:r>
-      <w:bookmarkStart w:id="0" w:name="_GoBack"/>
-      <w:bookmarkEnd w:id="0"/>
     </w:p>
     <w:p>
       <w:pPr>
@@ -609,29 +230,7 @@
           <w:szCs w:val="21"/>
           <w:lang w:eastAsia="nl-NL"/>
         </w:rPr>
-        <w:t xml:space="preserve">Hoe weet de applicatie welke wedstrijd ik heb gekozen in </w:t>
-      </w:r>
-      <w:proofErr w:type="spellStart"/>
-      <w:r>
-        <w:rPr>
-          <w:rFonts w:eastAsia="Times New Roman" w:cs="Helvetica"/>
-          <w:color w:val="000000"/>
-          <w:sz w:val="21"/>
-          <w:szCs w:val="21"/>
-          <w:lang w:eastAsia="nl-NL"/>
-        </w:rPr>
-        <w:t>selectWedstrijd.php</w:t>
-      </w:r>
-      <w:proofErr w:type="spellEnd"/>
-      <w:r>
-        <w:rPr>
-          <w:rFonts w:eastAsia="Times New Roman" w:cs="Helvetica"/>
-          <w:color w:val="000000"/>
-          <w:sz w:val="21"/>
-          <w:szCs w:val="21"/>
-          <w:lang w:eastAsia="nl-NL"/>
-        </w:rPr>
-        <w:t>?</w:t>
+        <w:t>Hoe weet de applicatie welke wedstrijd ik heb gekozen in selectWedstrijd.php?</w:t>
       </w:r>
     </w:p>
     <w:p>
@@ -668,29 +267,7 @@
           <w:szCs w:val="21"/>
           <w:lang w:eastAsia="nl-NL"/>
         </w:rPr>
-        <w:t xml:space="preserve">n de </w:t>
-      </w:r>
-      <w:proofErr w:type="spellStart"/>
-      <w:r>
-        <w:rPr>
-          <w:rFonts w:eastAsia="Times New Roman" w:cs="Helvetica"/>
-          <w:color w:val="000000"/>
-          <w:sz w:val="21"/>
-          <w:szCs w:val="21"/>
-          <w:lang w:eastAsia="nl-NL"/>
-        </w:rPr>
-        <w:t>streamview</w:t>
-      </w:r>
-      <w:proofErr w:type="spellEnd"/>
-      <w:r>
-        <w:rPr>
-          <w:rFonts w:eastAsia="Times New Roman" w:cs="Helvetica"/>
-          <w:color w:val="000000"/>
-          <w:sz w:val="21"/>
-          <w:szCs w:val="21"/>
-          <w:lang w:eastAsia="nl-NL"/>
-        </w:rPr>
-        <w:t xml:space="preserve"> zie je: 'nu speelt'... hoe komt deze data tot stand?</w:t>
+        <w:t>n de streamview zie je: 'nu speelt'... hoe komt deze data tot stand?</w:t>
       </w:r>
     </w:p>
     <w:p>
@@ -744,29 +321,7 @@
           <w:szCs w:val="21"/>
           <w:lang w:eastAsia="nl-NL"/>
         </w:rPr>
-        <w:t>Leg in eigen woorden uit wat de ‘</w:t>
-      </w:r>
-      <w:proofErr w:type="spellStart"/>
-      <w:r>
-        <w:rPr>
-          <w:rFonts w:eastAsia="Times New Roman" w:cs="Helvetica"/>
-          <w:color w:val="000000"/>
-          <w:sz w:val="21"/>
-          <w:szCs w:val="21"/>
-          <w:lang w:eastAsia="nl-NL"/>
-        </w:rPr>
-        <w:t>Join</w:t>
-      </w:r>
-      <w:proofErr w:type="spellEnd"/>
-      <w:r>
-        <w:rPr>
-          <w:rFonts w:eastAsia="Times New Roman" w:cs="Helvetica"/>
-          <w:color w:val="000000"/>
-          <w:sz w:val="21"/>
-          <w:szCs w:val="21"/>
-          <w:lang w:eastAsia="nl-NL"/>
-        </w:rPr>
-        <w:t>’ statement betekent in SQL.</w:t>
+        <w:t>Leg in eigen woorden uit wat de ‘Join’ statement betekent in SQL.</w:t>
       </w:r>
     </w:p>
     <w:p>
@@ -793,29 +348,7 @@
           <w:szCs w:val="21"/>
           <w:lang w:eastAsia="nl-NL"/>
         </w:rPr>
-        <w:t xml:space="preserve">Hoe wordt de </w:t>
-      </w:r>
-      <w:proofErr w:type="spellStart"/>
-      <w:r>
-        <w:rPr>
-          <w:rFonts w:eastAsia="Times New Roman" w:cs="Helvetica"/>
-          <w:color w:val="000000"/>
-          <w:sz w:val="21"/>
-          <w:szCs w:val="21"/>
-          <w:lang w:eastAsia="nl-NL"/>
-        </w:rPr>
-        <w:t>streaming</w:t>
-      </w:r>
-      <w:proofErr w:type="spellEnd"/>
-      <w:r>
-        <w:rPr>
-          <w:rFonts w:eastAsia="Times New Roman" w:cs="Helvetica"/>
-          <w:color w:val="000000"/>
-          <w:sz w:val="21"/>
-          <w:szCs w:val="21"/>
-          <w:lang w:eastAsia="nl-NL"/>
-        </w:rPr>
-        <w:t xml:space="preserve"> weergegeven in livestream.html?</w:t>
+        <w:t>Hoe wordt de streaming weergegeven in livestream.html?</w:t>
       </w:r>
     </w:p>
     <w:p/>
@@ -834,19 +367,7 @@
         <w:t>Op welke manieren kan de code verbeterd worden? Op welke manier kan de folderstructuur beter worden weggezet?</w:t>
       </w:r>
       <w:r>
-        <w:t xml:space="preserve"> Hoe kunnen de </w:t>
-      </w:r>
-      <w:proofErr w:type="spellStart"/>
-      <w:r>
-        <w:t>invoerforms</w:t>
-      </w:r>
-      <w:proofErr w:type="spellEnd"/>
-      <w:r>
-        <w:t xml:space="preserve"> beter gevalideerd </w:t>
-      </w:r>
-      <w:proofErr w:type="gramStart"/>
-      <w:r>
-        <w:t>worden?</w:t>
+        <w:t xml:space="preserve"> Hoe kunnen de invoerforms beter gevalideerd worden?</w:t>
       </w:r>
       <w:r>
         <w:t xml:space="preserve"> </w:t>
@@ -854,7 +375,6 @@
       <w:r>
         <w:t xml:space="preserve"> </w:t>
       </w:r>
-      <w:proofErr w:type="gramEnd"/>
       <w:r>
         <w:t>Kortom, al jullie voorstellen tot optimalisatie van de applicatie komt hierin tot stand.</w:t>
       </w:r>
